--- a/world/test_number_list.docx
+++ b/world/test_number_list.docx
@@ -9,12 +9,12 @@
       </w:pPr>
       <w:r>
         <w:rPr>
-          <w:rFonts w:ascii="黑体" w:hAnsi="黑体" w:eastAsia="黑体"/>
+          <w:rFonts w:ascii="蒙纳宋体" w:hAnsi="蒙纳宋体" w:eastAsia="蒙纳宋体"/>
           <w:b/>
           <w:color w:val="000000"/>
           <w:sz w:val="36"/>
         </w:rPr>
-        <w:t>有序列表编号对齐测试</w:t>
+        <w:t>有序列表編號對齊測試</w:t>
       </w:r>
     </w:p>
     <w:p>
@@ -24,7 +24,7 @@
       </w:pPr>
       <w:r>
         <w:rPr>
-          <w:rFonts w:ascii="黑体" w:hAnsi="黑体" w:eastAsia="黑体"/>
+          <w:rFonts w:ascii="蒙纳宋体" w:hAnsi="蒙纳宋体" w:eastAsia="蒙纳宋体"/>
           <w:b/>
           <w:color w:val="000000"/>
           <w:sz w:val="32"/>
@@ -42,11 +42,11 @@
       </w:r>
       <w:r>
         <w:rPr>
-          <w:rFonts w:ascii="宋体" w:hAnsi="宋体" w:eastAsia="宋体"/>
+          <w:rFonts w:ascii="蒙纳宋体" w:hAnsi="蒙纳宋体" w:eastAsia="蒙纳宋体"/>
           <w:color w:val="000000"/>
           <w:sz w:val="24"/>
         </w:rPr>
-        <w:t>这是第一个有序列表项</w:t>
+        <w:t>這是第一個有序列表項</w:t>
       </w:r>
     </w:p>
     <w:p>
@@ -59,11 +59,11 @@
       </w:r>
       <w:r>
         <w:rPr>
-          <w:rFonts w:ascii="宋体" w:hAnsi="宋体" w:eastAsia="宋体"/>
+          <w:rFonts w:ascii="蒙纳宋体" w:hAnsi="蒙纳宋体" w:eastAsia="蒙纳宋体"/>
           <w:color w:val="000000"/>
           <w:sz w:val="24"/>
         </w:rPr>
-        <w:t>这是第二个有序列表项</w:t>
+        <w:t>這是第二個有序列表項</w:t>
       </w:r>
     </w:p>
     <w:p>
@@ -76,11 +76,11 @@
       </w:r>
       <w:r>
         <w:rPr>
-          <w:rFonts w:ascii="宋体" w:hAnsi="宋体" w:eastAsia="宋体"/>
+          <w:rFonts w:ascii="蒙纳宋体" w:hAnsi="蒙纳宋体" w:eastAsia="蒙纳宋体"/>
           <w:color w:val="000000"/>
           <w:sz w:val="24"/>
         </w:rPr>
-        <w:t>这是第三个有序列表项</w:t>
+        <w:t>這是第三個有序列表項</w:t>
       </w:r>
     </w:p>
     <w:p>
@@ -93,11 +93,11 @@
       </w:r>
       <w:r>
         <w:rPr>
-          <w:rFonts w:ascii="宋体" w:hAnsi="宋体" w:eastAsia="宋体"/>
+          <w:rFonts w:ascii="蒙纳宋体" w:hAnsi="蒙纳宋体" w:eastAsia="蒙纳宋体"/>
           <w:color w:val="000000"/>
           <w:sz w:val="24"/>
         </w:rPr>
-        <w:t>这是第四个有序列表项</w:t>
+        <w:t>這是第四個有序列表項</w:t>
       </w:r>
     </w:p>
     <w:p>
@@ -110,11 +110,11 @@
       </w:r>
       <w:r>
         <w:rPr>
-          <w:rFonts w:ascii="宋体" w:hAnsi="宋体" w:eastAsia="宋体"/>
+          <w:rFonts w:ascii="蒙纳宋体" w:hAnsi="蒙纳宋体" w:eastAsia="蒙纳宋体"/>
           <w:color w:val="000000"/>
           <w:sz w:val="24"/>
         </w:rPr>
-        <w:t>这是第五个有序列表项，需要有较长的文本内容来测试当编号超过一位数时的对齐情况，这里我们添加一些额外的文本以确保换行效果。</w:t>
+        <w:t>這是第五個有序列表項，需要有較長的文本內容來測試當編號超過一位數時的對齊情況，這裏我們添加一些額外的文本以確保換行效果。</w:t>
       </w:r>
     </w:p>
     <w:p>
@@ -127,11 +127,11 @@
       </w:r>
       <w:r>
         <w:rPr>
-          <w:rFonts w:ascii="宋体" w:hAnsi="宋体" w:eastAsia="宋体"/>
+          <w:rFonts w:ascii="蒙纳宋体" w:hAnsi="蒙纳宋体" w:eastAsia="蒙纳宋体"/>
           <w:color w:val="000000"/>
           <w:sz w:val="24"/>
         </w:rPr>
-        <w:t>这是第六个有序列表项</w:t>
+        <w:t>這是第六個有序列表項</w:t>
       </w:r>
     </w:p>
     <w:p>
@@ -144,11 +144,11 @@
       </w:r>
       <w:r>
         <w:rPr>
-          <w:rFonts w:ascii="宋体" w:hAnsi="宋体" w:eastAsia="宋体"/>
+          <w:rFonts w:ascii="蒙纳宋体" w:hAnsi="蒙纳宋体" w:eastAsia="蒙纳宋体"/>
           <w:color w:val="000000"/>
           <w:sz w:val="24"/>
         </w:rPr>
-        <w:t>这是第七个有序列表项</w:t>
+        <w:t>這是第七個有序列表項</w:t>
       </w:r>
     </w:p>
     <w:p>
@@ -161,11 +161,11 @@
       </w:r>
       <w:r>
         <w:rPr>
-          <w:rFonts w:ascii="宋体" w:hAnsi="宋体" w:eastAsia="宋体"/>
+          <w:rFonts w:ascii="蒙纳宋体" w:hAnsi="蒙纳宋体" w:eastAsia="蒙纳宋体"/>
           <w:color w:val="000000"/>
           <w:sz w:val="24"/>
         </w:rPr>
-        <w:t>这是第八个有序列表项</w:t>
+        <w:t>這是第八個有序列表項</w:t>
       </w:r>
     </w:p>
     <w:p>
@@ -178,11 +178,11 @@
       </w:r>
       <w:r>
         <w:rPr>
-          <w:rFonts w:ascii="宋体" w:hAnsi="宋体" w:eastAsia="宋体"/>
+          <w:rFonts w:ascii="蒙纳宋体" w:hAnsi="蒙纳宋体" w:eastAsia="蒙纳宋体"/>
           <w:color w:val="000000"/>
           <w:sz w:val="24"/>
         </w:rPr>
-        <w:t>这是第九个有序列表项</w:t>
+        <w:t>這是第九個有序列表項</w:t>
       </w:r>
     </w:p>
     <w:p>
@@ -195,11 +195,11 @@
       </w:r>
       <w:r>
         <w:rPr>
-          <w:rFonts w:ascii="宋体" w:hAnsi="宋体" w:eastAsia="宋体"/>
+          <w:rFonts w:ascii="蒙纳宋体" w:hAnsi="蒙纳宋体" w:eastAsia="蒙纳宋体"/>
           <w:color w:val="000000"/>
           <w:sz w:val="24"/>
         </w:rPr>
-        <w:t>这是第十个有序列表项，现在编号有两位数了，测试对齐效果</w:t>
+        <w:t>這是第十個有序列表項，現在編號有兩位數了，測試對齊效果</w:t>
       </w:r>
     </w:p>
     <w:p>
@@ -212,11 +212,11 @@
       </w:r>
       <w:r>
         <w:rPr>
-          <w:rFonts w:ascii="宋体" w:hAnsi="宋体" w:eastAsia="宋体"/>
+          <w:rFonts w:ascii="蒙纳宋体" w:hAnsi="蒙纳宋体" w:eastAsia="蒙纳宋体"/>
           <w:color w:val="000000"/>
           <w:sz w:val="24"/>
         </w:rPr>
-        <w:t>这是第十一个有序列表项</w:t>
+        <w:t>這是第十一個有序列表項</w:t>
       </w:r>
     </w:p>
     <w:p>
@@ -229,11 +229,11 @@
       </w:r>
       <w:r>
         <w:rPr>
-          <w:rFonts w:ascii="宋体" w:hAnsi="宋体" w:eastAsia="宋体"/>
+          <w:rFonts w:ascii="蒙纳宋体" w:hAnsi="蒙纳宋体" w:eastAsia="蒙纳宋体"/>
           <w:color w:val="000000"/>
           <w:sz w:val="24"/>
         </w:rPr>
-        <w:t>这是第十二个有序列表项</w:t>
+        <w:t>這是第十二個有序列表項</w:t>
       </w:r>
     </w:p>
     <w:p>
@@ -243,7 +243,7 @@
       </w:pPr>
       <w:r>
         <w:rPr>
-          <w:rFonts w:ascii="黑体" w:hAnsi="黑体" w:eastAsia="黑体"/>
+          <w:rFonts w:ascii="蒙纳宋体" w:hAnsi="蒙纳宋体" w:eastAsia="蒙纳宋体"/>
           <w:b/>
           <w:color w:val="000000"/>
           <w:sz w:val="32"/>
@@ -261,11 +261,11 @@
       </w:r>
       <w:r>
         <w:rPr>
-          <w:rFonts w:ascii="宋体" w:hAnsi="宋体" w:eastAsia="宋体"/>
+          <w:rFonts w:ascii="蒙纳宋体" w:hAnsi="蒙纳宋体" w:eastAsia="蒙纳宋体"/>
           <w:color w:val="000000"/>
           <w:sz w:val="24"/>
         </w:rPr>
-        <w:t>一级列表项</w:t>
+        <w:t>一級列表項</w:t>
       </w:r>
     </w:p>
     <w:p>
@@ -278,11 +278,11 @@
       </w:r>
       <w:r>
         <w:rPr>
-          <w:rFonts w:ascii="宋体" w:hAnsi="宋体" w:eastAsia="宋体"/>
+          <w:rFonts w:ascii="蒙纳宋体" w:hAnsi="蒙纳宋体" w:eastAsia="蒙纳宋体"/>
           <w:color w:val="000000"/>
           <w:sz w:val="24"/>
         </w:rPr>
-        <w:t>二级列表项</w:t>
+        <w:t>二級列表項</w:t>
       </w:r>
     </w:p>
     <w:p>
@@ -295,35 +295,35 @@
       </w:r>
       <w:r>
         <w:rPr>
-          <w:rFonts w:ascii="宋体" w:hAnsi="宋体" w:eastAsia="宋体"/>
+          <w:rFonts w:ascii="蒙纳宋体" w:hAnsi="蒙纳宋体" w:eastAsia="蒙纳宋体"/>
           <w:color w:val="000000"/>
           <w:sz w:val="24"/>
         </w:rPr>
-        <w:t>二级列表项</w:t>
+        <w:t>二級列表項</w:t>
       </w:r>
       <w:r>
         <w:rPr>
-          <w:rFonts w:ascii="宋体" w:hAnsi="宋体" w:eastAsia="宋体"/>
+          <w:rFonts w:ascii="蒙纳宋体" w:hAnsi="蒙纳宋体" w:eastAsia="蒙纳宋体"/>
           <w:color w:val="000000"/>
           <w:sz w:val="24"/>
         </w:rPr>
-        <w:t>三级列表项</w:t>
+        <w:t>三級列表項</w:t>
       </w:r>
       <w:r>
         <w:rPr>
-          <w:rFonts w:ascii="宋体" w:hAnsi="宋体" w:eastAsia="宋体"/>
+          <w:rFonts w:ascii="蒙纳宋体" w:hAnsi="蒙纳宋体" w:eastAsia="蒙纳宋体"/>
           <w:color w:val="000000"/>
           <w:sz w:val="24"/>
         </w:rPr>
-        <w:t>三级列表项</w:t>
+        <w:t>三級列表項</w:t>
       </w:r>
       <w:r>
         <w:rPr>
-          <w:rFonts w:ascii="宋体" w:hAnsi="宋体" w:eastAsia="宋体"/>
+          <w:rFonts w:ascii="蒙纳宋体" w:hAnsi="蒙纳宋体" w:eastAsia="蒙纳宋体"/>
           <w:color w:val="000000"/>
           <w:sz w:val="24"/>
         </w:rPr>
-        <w:t>三级列表项</w:t>
+        <w:t>三級列表項</w:t>
       </w:r>
     </w:p>
     <w:p>
@@ -336,11 +336,11 @@
       </w:r>
       <w:r>
         <w:rPr>
-          <w:rFonts w:ascii="宋体" w:hAnsi="宋体" w:eastAsia="宋体"/>
+          <w:rFonts w:ascii="蒙纳宋体" w:hAnsi="蒙纳宋体" w:eastAsia="蒙纳宋体"/>
           <w:color w:val="000000"/>
           <w:sz w:val="24"/>
         </w:rPr>
-        <w:t>三级列表项</w:t>
+        <w:t>三級列表項</w:t>
       </w:r>
     </w:p>
     <w:p>
@@ -353,11 +353,11 @@
       </w:r>
       <w:r>
         <w:rPr>
-          <w:rFonts w:ascii="宋体" w:hAnsi="宋体" w:eastAsia="宋体"/>
+          <w:rFonts w:ascii="蒙纳宋体" w:hAnsi="蒙纳宋体" w:eastAsia="蒙纳宋体"/>
           <w:color w:val="000000"/>
           <w:sz w:val="24"/>
         </w:rPr>
-        <w:t>三级列表项</w:t>
+        <w:t>三級列表項</w:t>
       </w:r>
     </w:p>
     <w:p>
@@ -370,11 +370,11 @@
       </w:r>
       <w:r>
         <w:rPr>
-          <w:rFonts w:ascii="宋体" w:hAnsi="宋体" w:eastAsia="宋体"/>
+          <w:rFonts w:ascii="蒙纳宋体" w:hAnsi="蒙纳宋体" w:eastAsia="蒙纳宋体"/>
           <w:color w:val="000000"/>
           <w:sz w:val="24"/>
         </w:rPr>
-        <w:t>三级列表项</w:t>
+        <w:t>三級列表項</w:t>
       </w:r>
     </w:p>
     <w:p>
@@ -387,11 +387,11 @@
       </w:r>
       <w:r>
         <w:rPr>
-          <w:rFonts w:ascii="宋体" w:hAnsi="宋体" w:eastAsia="宋体"/>
+          <w:rFonts w:ascii="蒙纳宋体" w:hAnsi="蒙纳宋体" w:eastAsia="蒙纳宋体"/>
           <w:color w:val="000000"/>
           <w:sz w:val="24"/>
         </w:rPr>
-        <w:t>二级列表项</w:t>
+        <w:t>二級列表項</w:t>
       </w:r>
     </w:p>
     <w:p>
@@ -404,11 +404,11 @@
       </w:r>
       <w:r>
         <w:rPr>
-          <w:rFonts w:ascii="宋体" w:hAnsi="宋体" w:eastAsia="宋体"/>
+          <w:rFonts w:ascii="蒙纳宋体" w:hAnsi="蒙纳宋体" w:eastAsia="蒙纳宋体"/>
           <w:color w:val="000000"/>
           <w:sz w:val="24"/>
         </w:rPr>
-        <w:t>一级列表项</w:t>
+        <w:t>一級列表項</w:t>
       </w:r>
     </w:p>
     <w:p>
@@ -421,11 +421,11 @@
       </w:r>
       <w:r>
         <w:rPr>
-          <w:rFonts w:ascii="宋体" w:hAnsi="宋体" w:eastAsia="宋体"/>
+          <w:rFonts w:ascii="蒙纳宋体" w:hAnsi="蒙纳宋体" w:eastAsia="蒙纳宋体"/>
           <w:color w:val="000000"/>
           <w:sz w:val="24"/>
         </w:rPr>
-        <w:t>二级列表项</w:t>
+        <w:t>二級列表項</w:t>
       </w:r>
     </w:p>
     <w:p>
@@ -438,11 +438,11 @@
       </w:r>
       <w:r>
         <w:rPr>
-          <w:rFonts w:ascii="宋体" w:hAnsi="宋体" w:eastAsia="宋体"/>
+          <w:rFonts w:ascii="蒙纳宋体" w:hAnsi="蒙纳宋体" w:eastAsia="蒙纳宋体"/>
           <w:color w:val="000000"/>
           <w:sz w:val="24"/>
         </w:rPr>
-        <w:t>二级列表项</w:t>
+        <w:t>二級列表項</w:t>
       </w:r>
     </w:p>
     <w:p>
@@ -452,7 +452,7 @@
       </w:pPr>
       <w:r>
         <w:rPr>
-          <w:rFonts w:ascii="黑体" w:hAnsi="黑体" w:eastAsia="黑体"/>
+          <w:rFonts w:ascii="蒙纳宋体" w:hAnsi="蒙纳宋体" w:eastAsia="蒙纳宋体"/>
           <w:b/>
           <w:color w:val="000000"/>
           <w:sz w:val="32"/>
@@ -470,11 +470,11 @@
       </w:r>
       <w:r>
         <w:rPr>
-          <w:rFonts w:ascii="宋体" w:hAnsi="宋体" w:eastAsia="宋体"/>
+          <w:rFonts w:ascii="蒙纳宋体" w:hAnsi="蒙纳宋体" w:eastAsia="蒙纳宋体"/>
           <w:color w:val="000000"/>
           <w:sz w:val="24"/>
         </w:rPr>
-        <w:t>普通列表项</w:t>
+        <w:t>普通列表項</w:t>
       </w:r>
     </w:p>
     <w:p>
@@ -487,7 +487,7 @@
       </w:r>
       <w:r>
         <w:rPr>
-          <w:rFonts w:ascii="宋体" w:hAnsi="宋体" w:eastAsia="宋体"/>
+          <w:rFonts w:ascii="蒙纳宋体" w:hAnsi="蒙纳宋体" w:eastAsia="蒙纳宋体"/>
           <w:color w:val="000000"/>
           <w:sz w:val="24"/>
         </w:rPr>
@@ -495,7 +495,7 @@
       </w:r>
       <w:r>
         <w:rPr>
-          <w:rFonts w:ascii="宋体" w:hAnsi="宋体" w:eastAsia="宋体"/>
+          <w:rFonts w:ascii="蒙纳宋体" w:hAnsi="蒙纳宋体" w:eastAsia="蒙纳宋体"/>
           <w:b/>
           <w:color w:val="000000"/>
           <w:sz w:val="24"/>
@@ -504,11 +504,11 @@
       </w:r>
       <w:r>
         <w:rPr>
-          <w:rFonts w:ascii="宋体" w:hAnsi="宋体" w:eastAsia="宋体"/>
+          <w:rFonts w:ascii="蒙纳宋体" w:hAnsi="蒙纳宋体" w:eastAsia="蒙纳宋体"/>
           <w:color w:val="000000"/>
           <w:sz w:val="24"/>
         </w:rPr>
-        <w:t>的列表项</w:t>
+        <w:t>的列表項</w:t>
       </w:r>
     </w:p>
     <w:p>
@@ -521,7 +521,7 @@
       </w:r>
       <w:r>
         <w:rPr>
-          <w:rFonts w:ascii="宋体" w:hAnsi="宋体" w:eastAsia="宋体"/>
+          <w:rFonts w:ascii="蒙纳宋体" w:hAnsi="蒙纳宋体" w:eastAsia="蒙纳宋体"/>
           <w:b/>
           <w:color w:val="000000"/>
           <w:sz w:val="24"/>
@@ -530,11 +530,11 @@
       </w:r>
       <w:r>
         <w:rPr>
-          <w:rFonts w:ascii="宋体" w:hAnsi="宋体" w:eastAsia="宋体"/>
+          <w:rFonts w:ascii="蒙纳宋体" w:hAnsi="蒙纳宋体" w:eastAsia="蒙纳宋体"/>
           <w:color w:val="000000"/>
           <w:sz w:val="24"/>
         </w:rPr>
-        <w:t>文本的列表项</w:t>
+        <w:t>文本的列表項</w:t>
       </w:r>
     </w:p>
     <w:p>
@@ -547,15 +547,15 @@
       </w:r>
       <w:r>
         <w:rPr>
-          <w:rFonts w:ascii="宋体" w:hAnsi="宋体" w:eastAsia="宋体"/>
+          <w:rFonts w:ascii="蒙纳宋体" w:hAnsi="蒙纳宋体" w:eastAsia="蒙纳宋体"/>
           <w:color w:val="000000"/>
           <w:sz w:val="24"/>
         </w:rPr>
-        <w:t>最后有</w:t>
+        <w:t>最後有</w:t>
       </w:r>
       <w:r>
         <w:rPr>
-          <w:rFonts w:ascii="宋体" w:hAnsi="宋体" w:eastAsia="宋体"/>
+          <w:rFonts w:ascii="蒙纳宋体" w:hAnsi="蒙纳宋体" w:eastAsia="蒙纳宋体"/>
           <w:b/>
           <w:color w:val="000000"/>
           <w:sz w:val="24"/>
@@ -573,12 +573,12 @@
       </w:r>
       <w:r>
         <w:rPr>
-          <w:rFonts w:ascii="宋体" w:hAnsi="宋体" w:eastAsia="宋体"/>
+          <w:rFonts w:ascii="蒙纳宋体" w:hAnsi="蒙纳宋体" w:eastAsia="蒙纳宋体"/>
           <w:b/>
           <w:color w:val="000000"/>
           <w:sz w:val="24"/>
         </w:rPr>
-        <w:t>整个列表项都是加粗的</w:t>
+        <w:t>整個列表項都是加粗的</w:t>
       </w:r>
     </w:p>
     <w:p>
@@ -591,15 +591,15 @@
       </w:r>
       <w:r>
         <w:rPr>
-          <w:rFonts w:ascii="宋体" w:hAnsi="宋体" w:eastAsia="宋体"/>
+          <w:rFonts w:ascii="蒙纳宋体" w:hAnsi="蒙纳宋体" w:eastAsia="蒙纳宋体"/>
           <w:color w:val="000000"/>
           <w:sz w:val="24"/>
         </w:rPr>
-        <w:t>多处</w:t>
+        <w:t>多處</w:t>
       </w:r>
       <w:r>
         <w:rPr>
-          <w:rFonts w:ascii="宋体" w:hAnsi="宋体" w:eastAsia="宋体"/>
+          <w:rFonts w:ascii="蒙纳宋体" w:hAnsi="蒙纳宋体" w:eastAsia="蒙纳宋体"/>
           <w:b/>
           <w:color w:val="000000"/>
           <w:sz w:val="24"/>
@@ -608,7 +608,7 @@
       </w:r>
       <w:r>
         <w:rPr>
-          <w:rFonts w:ascii="宋体" w:hAnsi="宋体" w:eastAsia="宋体"/>
+          <w:rFonts w:ascii="蒙纳宋体" w:hAnsi="蒙纳宋体" w:eastAsia="蒙纳宋体"/>
           <w:color w:val="000000"/>
           <w:sz w:val="24"/>
         </w:rPr>
@@ -616,12 +616,12 @@
       </w:r>
       <w:r>
         <w:rPr>
-          <w:rFonts w:ascii="宋体" w:hAnsi="宋体" w:eastAsia="宋体"/>
+          <w:rFonts w:ascii="蒙纳宋体" w:hAnsi="蒙纳宋体" w:eastAsia="蒙纳宋体"/>
           <w:b/>
           <w:color w:val="000000"/>
           <w:sz w:val="24"/>
         </w:rPr>
-        <w:t>列表项</w:t>
+        <w:t>列表項</w:t>
       </w:r>
     </w:p>
     <w:p>
@@ -631,7 +631,7 @@
       </w:pPr>
       <w:r>
         <w:rPr>
-          <w:rFonts w:ascii="黑体" w:hAnsi="黑体" w:eastAsia="黑体"/>
+          <w:rFonts w:ascii="蒙纳宋体" w:hAnsi="蒙纳宋体" w:eastAsia="蒙纳宋体"/>
           <w:b/>
           <w:color w:val="000000"/>
           <w:sz w:val="32"/>
@@ -649,11 +649,11 @@
       </w:r>
       <w:r>
         <w:rPr>
-          <w:rFonts w:ascii="宋体" w:hAnsi="宋体" w:eastAsia="宋体"/>
+          <w:rFonts w:ascii="蒙纳宋体" w:hAnsi="蒙纳宋体" w:eastAsia="蒙纳宋体"/>
           <w:color w:val="000000"/>
           <w:sz w:val="24"/>
         </w:rPr>
-        <w:t>一级普通列表项</w:t>
+        <w:t>一級普通列表項</w:t>
       </w:r>
     </w:p>
     <w:p>
@@ -666,15 +666,15 @@
       </w:r>
       <w:r>
         <w:rPr>
-          <w:rFonts w:ascii="宋体" w:hAnsi="宋体" w:eastAsia="宋体"/>
+          <w:rFonts w:ascii="蒙纳宋体" w:hAnsi="蒙纳宋体" w:eastAsia="蒙纳宋体"/>
           <w:color w:val="000000"/>
           <w:sz w:val="24"/>
         </w:rPr>
-        <w:t>二级</w:t>
+        <w:t>二級</w:t>
       </w:r>
       <w:r>
         <w:rPr>
-          <w:rFonts w:ascii="宋体" w:hAnsi="宋体" w:eastAsia="宋体"/>
+          <w:rFonts w:ascii="蒙纳宋体" w:hAnsi="蒙纳宋体" w:eastAsia="蒙纳宋体"/>
           <w:b/>
           <w:color w:val="000000"/>
           <w:sz w:val="24"/>
@@ -683,11 +683,11 @@
       </w:r>
       <w:r>
         <w:rPr>
-          <w:rFonts w:ascii="宋体" w:hAnsi="宋体" w:eastAsia="宋体"/>
+          <w:rFonts w:ascii="蒙纳宋体" w:hAnsi="蒙纳宋体" w:eastAsia="蒙纳宋体"/>
           <w:color w:val="000000"/>
           <w:sz w:val="24"/>
         </w:rPr>
-        <w:t>列表项</w:t>
+        <w:t>列表項</w:t>
       </w:r>
     </w:p>
     <w:p>
@@ -700,11 +700,11 @@
       </w:r>
       <w:r>
         <w:rPr>
-          <w:rFonts w:ascii="宋体" w:hAnsi="宋体" w:eastAsia="宋体"/>
+          <w:rFonts w:ascii="蒙纳宋体" w:hAnsi="蒙纳宋体" w:eastAsia="蒙纳宋体"/>
           <w:color w:val="000000"/>
           <w:sz w:val="24"/>
         </w:rPr>
-        <w:t>二级列表项</w:t>
+        <w:t>二級列表項</w:t>
       </w:r>
     </w:p>
     <w:p>
@@ -717,15 +717,15 @@
       </w:r>
       <w:r>
         <w:rPr>
-          <w:rFonts w:ascii="宋体" w:hAnsi="宋体" w:eastAsia="宋体"/>
+          <w:rFonts w:ascii="蒙纳宋体" w:hAnsi="蒙纳宋体" w:eastAsia="蒙纳宋体"/>
           <w:color w:val="000000"/>
           <w:sz w:val="24"/>
         </w:rPr>
-        <w:t>三级</w:t>
+        <w:t>三級</w:t>
       </w:r>
       <w:r>
         <w:rPr>
-          <w:rFonts w:ascii="宋体" w:hAnsi="宋体" w:eastAsia="宋体"/>
+          <w:rFonts w:ascii="蒙纳宋体" w:hAnsi="蒙纳宋体" w:eastAsia="蒙纳宋体"/>
           <w:b/>
           <w:color w:val="000000"/>
           <w:sz w:val="24"/>
@@ -734,11 +734,11 @@
       </w:r>
       <w:r>
         <w:rPr>
-          <w:rFonts w:ascii="宋体" w:hAnsi="宋体" w:eastAsia="宋体"/>
+          <w:rFonts w:ascii="蒙纳宋体" w:hAnsi="蒙纳宋体" w:eastAsia="蒙纳宋体"/>
           <w:color w:val="000000"/>
           <w:sz w:val="24"/>
         </w:rPr>
-        <w:t>列表项</w:t>
+        <w:t>列表項</w:t>
       </w:r>
     </w:p>
     <w:p>
@@ -751,12 +751,12 @@
       </w:r>
       <w:r>
         <w:rPr>
-          <w:rFonts w:ascii="宋体" w:hAnsi="宋体" w:eastAsia="宋体"/>
+          <w:rFonts w:ascii="蒙纳宋体" w:hAnsi="蒙纳宋体" w:eastAsia="蒙纳宋体"/>
           <w:b/>
           <w:color w:val="000000"/>
           <w:sz w:val="24"/>
         </w:rPr>
-        <w:t>整个三级列表项加粗</w:t>
+        <w:t>整個三級列表項加粗</w:t>
       </w:r>
     </w:p>
     <w:p>
@@ -769,11 +769,11 @@
       </w:r>
       <w:r>
         <w:rPr>
-          <w:rFonts w:ascii="宋体" w:hAnsi="宋体" w:eastAsia="宋体"/>
+          <w:rFonts w:ascii="蒙纳宋体" w:hAnsi="蒙纳宋体" w:eastAsia="蒙纳宋体"/>
           <w:color w:val="000000"/>
           <w:sz w:val="24"/>
         </w:rPr>
-        <w:t xml:space="preserve">三级列表项 </w:t>
+        <w:t xml:space="preserve">三級列表項 </w:t>
       </w:r>
     </w:p>
     <w:sectPr>
@@ -1150,7 +1150,7 @@
     <w:qFormat/>
     <w:rsid w:val="00FC693F"/>
     <w:rPr>
-      <w:rFonts w:ascii="宋体" w:hAnsi="宋体" w:eastAsia="宋体"/>
+      <w:rFonts w:ascii="蒙纳宋体" w:hAnsi="蒙纳宋体" w:eastAsia="蒙纳宋体"/>
       <w:color w:val="000000"/>
       <w:sz w:val="24"/>
     </w:rPr>

--- a/world/test_number_list.docx
+++ b/world/test_number_list.docx
@@ -5,7 +5,8 @@
     <w:p>
       <w:pPr>
         <w:pStyle w:val="Heading1"/>
-        <w:spacing w:line="276" w:lineRule="auto" w:after="160"/>
+        <w:spacing w:line="360" w:lineRule="auto" w:after="120"/>
+        <w:ind w:firstLine="480"/>
       </w:pPr>
       <w:r>
         <w:rPr>
@@ -20,7 +21,8 @@
     <w:p>
       <w:pPr>
         <w:pStyle w:val="Heading2"/>
-        <w:spacing w:line="276" w:lineRule="auto" w:after="160"/>
+        <w:spacing w:line="360" w:lineRule="auto" w:after="120"/>
+        <w:ind w:firstLine="480"/>
       </w:pPr>
       <w:r>
         <w:rPr>
@@ -34,7 +36,7 @@
     </w:p>
     <w:p>
       <w:pPr>
-        <w:spacing w:line="276" w:lineRule="auto" w:after="80"/>
+        <w:spacing w:line="360" w:lineRule="auto" w:after="60"/>
         <w:ind w:left="0"/>
       </w:pPr>
       <w:r>
@@ -51,7 +53,7 @@
     </w:p>
     <w:p>
       <w:pPr>
-        <w:spacing w:line="276" w:lineRule="auto" w:after="80"/>
+        <w:spacing w:line="360" w:lineRule="auto" w:after="60"/>
         <w:ind w:left="0"/>
       </w:pPr>
       <w:r>
@@ -68,7 +70,7 @@
     </w:p>
     <w:p>
       <w:pPr>
-        <w:spacing w:line="276" w:lineRule="auto" w:after="80"/>
+        <w:spacing w:line="360" w:lineRule="auto" w:after="60"/>
         <w:ind w:left="0"/>
       </w:pPr>
       <w:r>
@@ -85,7 +87,7 @@
     </w:p>
     <w:p>
       <w:pPr>
-        <w:spacing w:line="276" w:lineRule="auto" w:after="80"/>
+        <w:spacing w:line="360" w:lineRule="auto" w:after="60"/>
         <w:ind w:left="0"/>
       </w:pPr>
       <w:r>
@@ -102,7 +104,7 @@
     </w:p>
     <w:p>
       <w:pPr>
-        <w:spacing w:line="276" w:lineRule="auto" w:after="80"/>
+        <w:spacing w:line="360" w:lineRule="auto" w:after="60"/>
         <w:ind w:left="0"/>
       </w:pPr>
       <w:r>
@@ -119,7 +121,7 @@
     </w:p>
     <w:p>
       <w:pPr>
-        <w:spacing w:line="276" w:lineRule="auto" w:after="80"/>
+        <w:spacing w:line="360" w:lineRule="auto" w:after="60"/>
         <w:ind w:left="0"/>
       </w:pPr>
       <w:r>
@@ -136,7 +138,7 @@
     </w:p>
     <w:p>
       <w:pPr>
-        <w:spacing w:line="276" w:lineRule="auto" w:after="80"/>
+        <w:spacing w:line="360" w:lineRule="auto" w:after="60"/>
         <w:ind w:left="0"/>
       </w:pPr>
       <w:r>
@@ -153,7 +155,7 @@
     </w:p>
     <w:p>
       <w:pPr>
-        <w:spacing w:line="276" w:lineRule="auto" w:after="80"/>
+        <w:spacing w:line="360" w:lineRule="auto" w:after="60"/>
         <w:ind w:left="0"/>
       </w:pPr>
       <w:r>
@@ -170,7 +172,7 @@
     </w:p>
     <w:p>
       <w:pPr>
-        <w:spacing w:line="276" w:lineRule="auto" w:after="80"/>
+        <w:spacing w:line="360" w:lineRule="auto" w:after="60"/>
         <w:ind w:left="0"/>
       </w:pPr>
       <w:r>
@@ -187,7 +189,7 @@
     </w:p>
     <w:p>
       <w:pPr>
-        <w:spacing w:line="276" w:lineRule="auto" w:after="80"/>
+        <w:spacing w:line="360" w:lineRule="auto" w:after="60"/>
         <w:ind w:left="0"/>
       </w:pPr>
       <w:r>
@@ -204,7 +206,7 @@
     </w:p>
     <w:p>
       <w:pPr>
-        <w:spacing w:line="276" w:lineRule="auto" w:after="80"/>
+        <w:spacing w:line="360" w:lineRule="auto" w:after="60"/>
         <w:ind w:left="0"/>
       </w:pPr>
       <w:r>
@@ -221,7 +223,7 @@
     </w:p>
     <w:p>
       <w:pPr>
-        <w:spacing w:line="276" w:lineRule="auto" w:after="80"/>
+        <w:spacing w:line="360" w:lineRule="auto" w:after="60"/>
         <w:ind w:left="0"/>
       </w:pPr>
       <w:r>
@@ -239,7 +241,8 @@
     <w:p>
       <w:pPr>
         <w:pStyle w:val="Heading2"/>
-        <w:spacing w:line="276" w:lineRule="auto" w:after="160"/>
+        <w:spacing w:line="360" w:lineRule="auto" w:after="120"/>
+        <w:ind w:firstLine="480"/>
       </w:pPr>
       <w:r>
         <w:rPr>
@@ -253,7 +256,7 @@
     </w:p>
     <w:p>
       <w:pPr>
-        <w:spacing w:line="276" w:lineRule="auto" w:after="80"/>
+        <w:spacing w:line="360" w:lineRule="auto" w:after="60"/>
         <w:ind w:left="0"/>
       </w:pPr>
       <w:r>
@@ -270,7 +273,7 @@
     </w:p>
     <w:p>
       <w:pPr>
-        <w:spacing w:line="276" w:lineRule="auto" w:after="80"/>
+        <w:spacing w:line="360" w:lineRule="auto" w:after="60"/>
         <w:ind w:left="0"/>
       </w:pPr>
       <w:r>
@@ -287,7 +290,7 @@
     </w:p>
     <w:p>
       <w:pPr>
-        <w:spacing w:line="276" w:lineRule="auto" w:after="80"/>
+        <w:spacing w:line="360" w:lineRule="auto" w:after="60"/>
         <w:ind w:left="0"/>
       </w:pPr>
       <w:r>
@@ -328,7 +331,7 @@
     </w:p>
     <w:p>
       <w:pPr>
-        <w:spacing w:line="276" w:lineRule="auto" w:after="80"/>
+        <w:spacing w:line="360" w:lineRule="auto" w:after="60"/>
         <w:ind w:left="360"/>
       </w:pPr>
       <w:r>
@@ -345,7 +348,7 @@
     </w:p>
     <w:p>
       <w:pPr>
-        <w:spacing w:line="276" w:lineRule="auto" w:after="80"/>
+        <w:spacing w:line="360" w:lineRule="auto" w:after="60"/>
         <w:ind w:left="360"/>
       </w:pPr>
       <w:r>
@@ -362,7 +365,7 @@
     </w:p>
     <w:p>
       <w:pPr>
-        <w:spacing w:line="276" w:lineRule="auto" w:after="80"/>
+        <w:spacing w:line="360" w:lineRule="auto" w:after="60"/>
         <w:ind w:left="360"/>
       </w:pPr>
       <w:r>
@@ -379,7 +382,7 @@
     </w:p>
     <w:p>
       <w:pPr>
-        <w:spacing w:line="276" w:lineRule="auto" w:after="80"/>
+        <w:spacing w:line="360" w:lineRule="auto" w:after="60"/>
         <w:ind w:left="0"/>
       </w:pPr>
       <w:r>
@@ -396,7 +399,7 @@
     </w:p>
     <w:p>
       <w:pPr>
-        <w:spacing w:line="276" w:lineRule="auto" w:after="80"/>
+        <w:spacing w:line="360" w:lineRule="auto" w:after="60"/>
         <w:ind w:left="0"/>
       </w:pPr>
       <w:r>
@@ -413,7 +416,7 @@
     </w:p>
     <w:p>
       <w:pPr>
-        <w:spacing w:line="276" w:lineRule="auto" w:after="80"/>
+        <w:spacing w:line="360" w:lineRule="auto" w:after="60"/>
         <w:ind w:left="0"/>
       </w:pPr>
       <w:r>
@@ -430,7 +433,7 @@
     </w:p>
     <w:p>
       <w:pPr>
-        <w:spacing w:line="276" w:lineRule="auto" w:after="80"/>
+        <w:spacing w:line="360" w:lineRule="auto" w:after="60"/>
         <w:ind w:left="0"/>
       </w:pPr>
       <w:r>
@@ -448,7 +451,8 @@
     <w:p>
       <w:pPr>
         <w:pStyle w:val="Heading2"/>
-        <w:spacing w:line="276" w:lineRule="auto" w:after="160"/>
+        <w:spacing w:line="360" w:lineRule="auto" w:after="120"/>
+        <w:ind w:firstLine="480"/>
       </w:pPr>
       <w:r>
         <w:rPr>
@@ -462,7 +466,7 @@
     </w:p>
     <w:p>
       <w:pPr>
-        <w:spacing w:line="276" w:lineRule="auto" w:after="80"/>
+        <w:spacing w:line="360" w:lineRule="auto" w:after="60"/>
         <w:ind w:left="0"/>
       </w:pPr>
       <w:r>
@@ -479,7 +483,7 @@
     </w:p>
     <w:p>
       <w:pPr>
-        <w:spacing w:line="276" w:lineRule="auto" w:after="80"/>
+        <w:spacing w:line="360" w:lineRule="auto" w:after="60"/>
         <w:ind w:left="0"/>
       </w:pPr>
       <w:r>
@@ -513,7 +517,7 @@
     </w:p>
     <w:p>
       <w:pPr>
-        <w:spacing w:line="276" w:lineRule="auto" w:after="80"/>
+        <w:spacing w:line="360" w:lineRule="auto" w:after="60"/>
         <w:ind w:left="0"/>
       </w:pPr>
       <w:r>
@@ -539,7 +543,7 @@
     </w:p>
     <w:p>
       <w:pPr>
-        <w:spacing w:line="276" w:lineRule="auto" w:after="80"/>
+        <w:spacing w:line="360" w:lineRule="auto" w:after="60"/>
         <w:ind w:left="0"/>
       </w:pPr>
       <w:r>
@@ -565,7 +569,7 @@
     </w:p>
     <w:p>
       <w:pPr>
-        <w:spacing w:line="276" w:lineRule="auto" w:after="80"/>
+        <w:spacing w:line="360" w:lineRule="auto" w:after="60"/>
         <w:ind w:left="0"/>
       </w:pPr>
       <w:r>
@@ -583,7 +587,7 @@
     </w:p>
     <w:p>
       <w:pPr>
-        <w:spacing w:line="276" w:lineRule="auto" w:after="80"/>
+        <w:spacing w:line="360" w:lineRule="auto" w:after="60"/>
         <w:ind w:left="0"/>
       </w:pPr>
       <w:r>
@@ -627,7 +631,8 @@
     <w:p>
       <w:pPr>
         <w:pStyle w:val="Heading2"/>
-        <w:spacing w:line="276" w:lineRule="auto" w:after="160"/>
+        <w:spacing w:line="360" w:lineRule="auto" w:after="120"/>
+        <w:ind w:firstLine="480"/>
       </w:pPr>
       <w:r>
         <w:rPr>
@@ -641,7 +646,7 @@
     </w:p>
     <w:p>
       <w:pPr>
-        <w:spacing w:line="276" w:lineRule="auto" w:after="80"/>
+        <w:spacing w:line="360" w:lineRule="auto" w:after="60"/>
         <w:ind w:left="0"/>
       </w:pPr>
       <w:r>
@@ -658,7 +663,7 @@
     </w:p>
     <w:p>
       <w:pPr>
-        <w:spacing w:line="276" w:lineRule="auto" w:after="80"/>
+        <w:spacing w:line="360" w:lineRule="auto" w:after="60"/>
         <w:ind w:left="0"/>
       </w:pPr>
       <w:r>
@@ -692,7 +697,7 @@
     </w:p>
     <w:p>
       <w:pPr>
-        <w:spacing w:line="276" w:lineRule="auto" w:after="80"/>
+        <w:spacing w:line="360" w:lineRule="auto" w:after="60"/>
         <w:ind w:left="0"/>
       </w:pPr>
       <w:r>
@@ -709,7 +714,7 @@
     </w:p>
     <w:p>
       <w:pPr>
-        <w:spacing w:line="276" w:lineRule="auto" w:after="80"/>
+        <w:spacing w:line="360" w:lineRule="auto" w:after="60"/>
         <w:ind w:left="360"/>
       </w:pPr>
       <w:r>
@@ -743,7 +748,7 @@
     </w:p>
     <w:p>
       <w:pPr>
-        <w:spacing w:line="276" w:lineRule="auto" w:after="80"/>
+        <w:spacing w:line="360" w:lineRule="auto" w:after="60"/>
         <w:ind w:left="360"/>
       </w:pPr>
       <w:r>
@@ -761,7 +766,7 @@
     </w:p>
     <w:p>
       <w:pPr>
-        <w:spacing w:line="276" w:lineRule="auto" w:after="80"/>
+        <w:spacing w:line="360" w:lineRule="auto" w:after="60"/>
         <w:ind w:left="360"/>
       </w:pPr>
       <w:r>

--- a/world/test_number_list.docx
+++ b/world/test_number_list.docx
@@ -6,7 +6,6 @@
       <w:pPr>
         <w:pStyle w:val="Heading1"/>
         <w:spacing w:line="360" w:lineRule="auto" w:after="120"/>
-        <w:ind w:firstLine="480"/>
       </w:pPr>
       <w:r>
         <w:rPr>
@@ -22,7 +21,6 @@
       <w:pPr>
         <w:pStyle w:val="Heading2"/>
         <w:spacing w:line="360" w:lineRule="auto" w:after="120"/>
-        <w:ind w:firstLine="480"/>
       </w:pPr>
       <w:r>
         <w:rPr>
@@ -242,7 +240,6 @@
       <w:pPr>
         <w:pStyle w:val="Heading2"/>
         <w:spacing w:line="360" w:lineRule="auto" w:after="120"/>
-        <w:ind w:firstLine="480"/>
       </w:pPr>
       <w:r>
         <w:rPr>
@@ -452,7 +449,6 @@
       <w:pPr>
         <w:pStyle w:val="Heading2"/>
         <w:spacing w:line="360" w:lineRule="auto" w:after="120"/>
-        <w:ind w:firstLine="480"/>
       </w:pPr>
       <w:r>
         <w:rPr>
@@ -632,7 +628,6 @@
       <w:pPr>
         <w:pStyle w:val="Heading2"/>
         <w:spacing w:line="360" w:lineRule="auto" w:after="120"/>
-        <w:ind w:firstLine="480"/>
       </w:pPr>
       <w:r>
         <w:rPr>
